--- a/Документация ИС/Руководство пользователя.docx
+++ b/Документация ИС/Руководство пользователя.docx
@@ -797,7 +797,6 @@
           <w:rFonts w:ascii="Times New Roman" w:hAnsi="Times New Roman" w:cs="Times New Roman"/>
           <w:sz w:val="28"/>
           <w:szCs w:val="28"/>
-          <w:lang w:val="en-US"/>
         </w:rPr>
       </w:pPr>
       <w:r>
@@ -807,29 +806,13 @@
           <w:szCs w:val="28"/>
         </w:rPr>
         <w:tab/>
-      </w:r>
-      <w:r>
-        <w:rPr>
-          <w:rFonts w:ascii="Times New Roman" w:hAnsi="Times New Roman" w:cs="Times New Roman"/>
-          <w:sz w:val="28"/>
-          <w:szCs w:val="28"/>
-        </w:rPr>
-        <w:t>АИС УКБ</w:t>
-      </w:r>
-      <w:r>
-        <w:rPr>
-          <w:rFonts w:ascii="Times New Roman" w:hAnsi="Times New Roman" w:cs="Times New Roman"/>
-          <w:sz w:val="28"/>
-          <w:szCs w:val="28"/>
-        </w:rPr>
-        <w:t xml:space="preserve"> позволяет</w:t>
-      </w:r>
-      <w:r>
-        <w:rPr>
-          <w:rFonts w:ascii="Times New Roman" w:hAnsi="Times New Roman" w:cs="Times New Roman"/>
-          <w:sz w:val="28"/>
-          <w:szCs w:val="28"/>
-          <w:lang w:val="en-US"/>
+        <w:t>АИС УКБ позволяет</w:t>
+      </w:r>
+      <w:r>
+        <w:rPr>
+          <w:rFonts w:ascii="Times New Roman" w:hAnsi="Times New Roman" w:cs="Times New Roman"/>
+          <w:sz w:val="28"/>
+          <w:szCs w:val="28"/>
         </w:rPr>
         <w:t>:</w:t>
       </w:r>
@@ -847,7 +830,6 @@
           <w:rFonts w:ascii="Times New Roman" w:hAnsi="Times New Roman" w:cs="Times New Roman"/>
           <w:sz w:val="28"/>
           <w:szCs w:val="28"/>
-          <w:lang w:val="en-US"/>
         </w:rPr>
         <w:tab/>
       </w:r>
@@ -964,15 +946,7 @@
           <w:sz w:val="28"/>
           <w:szCs w:val="28"/>
         </w:rPr>
-        <w:t>АИС УКБ</w:t>
-      </w:r>
-      <w:r>
-        <w:rPr>
-          <w:rFonts w:ascii="Times New Roman" w:hAnsi="Times New Roman" w:cs="Times New Roman"/>
-          <w:sz w:val="28"/>
-          <w:szCs w:val="28"/>
-        </w:rPr>
-        <w:t xml:space="preserve"> </w:t>
+        <w:t xml:space="preserve">АИС УКБ </w:t>
       </w:r>
       <w:r>
         <w:rPr>
@@ -1234,23 +1208,7 @@
           <w:sz w:val="28"/>
           <w:szCs w:val="28"/>
         </w:rPr>
-        <w:t>Проверка работоспособности АРМ У</w:t>
-      </w:r>
-      <w:r>
-        <w:rPr>
-          <w:rFonts w:ascii="Times New Roman" w:hAnsi="Times New Roman" w:cs="Times New Roman"/>
-          <w:sz w:val="28"/>
-          <w:szCs w:val="28"/>
-        </w:rPr>
-        <w:t>КБ</w:t>
-      </w:r>
-      <w:r>
-        <w:rPr>
-          <w:rFonts w:ascii="Times New Roman" w:hAnsi="Times New Roman" w:cs="Times New Roman"/>
-          <w:sz w:val="28"/>
-          <w:szCs w:val="28"/>
-        </w:rPr>
-        <w:t xml:space="preserve"> осуществляется путем выполнения операций, описанных в разделе 4 настоящего документа.</w:t>
+        <w:t>Проверка работоспособности АРМ УКБ осуществляется путем выполнения операций, описанных в разделе 4 настоящего документа.</w:t>
       </w:r>
     </w:p>
     <w:p>
@@ -1837,17 +1795,7 @@
           <w:sz w:val="28"/>
           <w:szCs w:val="28"/>
         </w:rPr>
-        <w:t>Рисунок 1. Авторизация в АРМ У</w:t>
-      </w:r>
-      <w:r>
-        <w:rPr>
-          <w:rFonts w:ascii="Times New Roman" w:hAnsi="Times New Roman" w:cs="Times New Roman"/>
-          <w:b/>
-          <w:bCs/>
-          <w:sz w:val="28"/>
-          <w:szCs w:val="28"/>
-        </w:rPr>
-        <w:t>КБ</w:t>
+        <w:t>Рисунок 1. Авторизация в АРМ УКБ</w:t>
       </w:r>
     </w:p>
     <w:p>
@@ -2167,36 +2115,15 @@
           <w:sz w:val="28"/>
           <w:szCs w:val="28"/>
         </w:rPr>
-        <w:t xml:space="preserve">Рисунок 2. </w:t>
-      </w:r>
-      <w:r>
-        <w:rPr>
-          <w:rFonts w:ascii="Times New Roman" w:hAnsi="Times New Roman" w:cs="Times New Roman"/>
-          <w:b/>
-          <w:bCs/>
-          <w:sz w:val="28"/>
-          <w:szCs w:val="28"/>
-        </w:rPr>
-        <w:t>Добавление книги</w:t>
-      </w:r>
-      <w:r>
-        <w:rPr>
-          <w:rFonts w:ascii="Times New Roman" w:hAnsi="Times New Roman" w:cs="Times New Roman"/>
-          <w:b/>
-          <w:bCs/>
-          <w:sz w:val="28"/>
-          <w:szCs w:val="28"/>
-        </w:rPr>
-        <w:t>.</w:t>
-      </w:r>
-    </w:p>
-    <w:p>
-      <w:pPr>
-        <w:rPr>
-          <w:rFonts w:ascii="Times New Roman" w:hAnsi="Times New Roman" w:cs="Times New Roman"/>
-          <w:sz w:val="28"/>
-          <w:szCs w:val="28"/>
-          <w:lang w:val="en-US"/>
+        <w:t>Рисунок 2. Добавление книги.</w:t>
+      </w:r>
+    </w:p>
+    <w:p>
+      <w:pPr>
+        <w:rPr>
+          <w:rFonts w:ascii="Times New Roman" w:hAnsi="Times New Roman" w:cs="Times New Roman"/>
+          <w:sz w:val="28"/>
+          <w:szCs w:val="28"/>
         </w:rPr>
       </w:pPr>
       <w:r>
@@ -2212,7 +2139,6 @@
           <w:rFonts w:ascii="Times New Roman" w:hAnsi="Times New Roman" w:cs="Times New Roman"/>
           <w:sz w:val="28"/>
           <w:szCs w:val="28"/>
-          <w:lang w:val="en-US"/>
         </w:rPr>
         <w:t>:</w:t>
       </w:r>
@@ -2224,7 +2150,6 @@
           <w:rFonts w:ascii="Times New Roman" w:hAnsi="Times New Roman" w:cs="Times New Roman"/>
           <w:sz w:val="28"/>
           <w:szCs w:val="28"/>
-          <w:lang w:val="en-US"/>
         </w:rPr>
       </w:pPr>
       <w:r>
@@ -2240,7 +2165,6 @@
           <w:rFonts w:ascii="Times New Roman" w:hAnsi="Times New Roman" w:cs="Times New Roman"/>
           <w:sz w:val="28"/>
           <w:szCs w:val="28"/>
-          <w:lang w:val="en-US"/>
         </w:rPr>
         <w:t>;</w:t>
       </w:r>
@@ -2260,15 +2184,7 @@
           <w:sz w:val="28"/>
           <w:szCs w:val="28"/>
         </w:rPr>
-        <w:t xml:space="preserve">- </w:t>
-      </w:r>
-      <w:r>
-        <w:rPr>
-          <w:rFonts w:ascii="Times New Roman" w:hAnsi="Times New Roman" w:cs="Times New Roman"/>
-          <w:sz w:val="28"/>
-          <w:szCs w:val="28"/>
-        </w:rPr>
-        <w:t>Наименование</w:t>
+        <w:t>- Наименование</w:t>
       </w:r>
       <w:r>
         <w:rPr>
@@ -2294,15 +2210,7 @@
           <w:sz w:val="28"/>
           <w:szCs w:val="28"/>
         </w:rPr>
-        <w:t>-</w:t>
-      </w:r>
-      <w:r>
-        <w:rPr>
-          <w:rFonts w:ascii="Times New Roman" w:hAnsi="Times New Roman" w:cs="Times New Roman"/>
-          <w:sz w:val="28"/>
-          <w:szCs w:val="28"/>
-        </w:rPr>
-        <w:t xml:space="preserve"> Издательство</w:t>
+        <w:t>- Издательство</w:t>
       </w:r>
       <w:r>
         <w:rPr>
@@ -2328,15 +2236,7 @@
           <w:sz w:val="28"/>
           <w:szCs w:val="28"/>
         </w:rPr>
-        <w:t xml:space="preserve">- </w:t>
-      </w:r>
-      <w:r>
-        <w:rPr>
-          <w:rFonts w:ascii="Times New Roman" w:hAnsi="Times New Roman" w:cs="Times New Roman"/>
-          <w:sz w:val="28"/>
-          <w:szCs w:val="28"/>
-        </w:rPr>
-        <w:t>Автор</w:t>
+        <w:t>- Автор</w:t>
       </w:r>
       <w:r>
         <w:rPr>
@@ -2362,15 +2262,7 @@
           <w:sz w:val="28"/>
           <w:szCs w:val="28"/>
         </w:rPr>
-        <w:t xml:space="preserve">- </w:t>
-      </w:r>
-      <w:r>
-        <w:rPr>
-          <w:rFonts w:ascii="Times New Roman" w:hAnsi="Times New Roman" w:cs="Times New Roman"/>
-          <w:sz w:val="28"/>
-          <w:szCs w:val="28"/>
-        </w:rPr>
-        <w:t>Год выпуска</w:t>
+        <w:t>- Год выпуска</w:t>
       </w:r>
       <w:r>
         <w:rPr>
@@ -2547,23 +2439,7 @@
           <w:sz w:val="28"/>
           <w:szCs w:val="28"/>
         </w:rPr>
-        <w:t>Для сохранения данных необходимо нажать кнопку «</w:t>
-      </w:r>
-      <w:r>
-        <w:rPr>
-          <w:rFonts w:ascii="Times New Roman" w:hAnsi="Times New Roman" w:cs="Times New Roman"/>
-          <w:sz w:val="28"/>
-          <w:szCs w:val="28"/>
-        </w:rPr>
-        <w:t>Сохранить</w:t>
-      </w:r>
-      <w:r>
-        <w:rPr>
-          <w:rFonts w:ascii="Times New Roman" w:hAnsi="Times New Roman" w:cs="Times New Roman"/>
-          <w:sz w:val="28"/>
-          <w:szCs w:val="28"/>
-        </w:rPr>
-        <w:t>».</w:t>
+        <w:t>Для сохранения данных необходимо нажать кнопку «Сохранить».</w:t>
       </w:r>
     </w:p>
     <w:p>
@@ -2837,23 +2713,7 @@
           <w:szCs w:val="28"/>
         </w:rPr>
         <w:lastRenderedPageBreak/>
-        <w:t xml:space="preserve">В открывшемся окне (см. Рисунок </w:t>
-      </w:r>
-      <w:r>
-        <w:rPr>
-          <w:rFonts w:ascii="Times New Roman" w:hAnsi="Times New Roman" w:cs="Times New Roman"/>
-          <w:sz w:val="28"/>
-          <w:szCs w:val="28"/>
-        </w:rPr>
-        <w:t>5</w:t>
-      </w:r>
-      <w:r>
-        <w:rPr>
-          <w:rFonts w:ascii="Times New Roman" w:hAnsi="Times New Roman" w:cs="Times New Roman"/>
-          <w:sz w:val="28"/>
-          <w:szCs w:val="28"/>
-        </w:rPr>
-        <w:t>) необходимо заполнить поля</w:t>
+        <w:t>В открывшемся окне (см. Рисунок 5) необходимо заполнить поля</w:t>
       </w:r>
       <w:r>
         <w:rPr>
@@ -3119,17 +2979,7 @@
           <w:sz w:val="28"/>
           <w:szCs w:val="28"/>
         </w:rPr>
-        <w:t>Измен</w:t>
-      </w:r>
-      <w:r>
-        <w:rPr>
-          <w:rFonts w:ascii="Times New Roman" w:hAnsi="Times New Roman" w:cs="Times New Roman"/>
-          <w:b/>
-          <w:bCs/>
-          <w:sz w:val="28"/>
-          <w:szCs w:val="28"/>
-        </w:rPr>
-        <w:t xml:space="preserve">ить </w:t>
+        <w:t xml:space="preserve">Изменить </w:t>
       </w:r>
       <w:r>
         <w:rPr>
@@ -3483,15 +3333,7 @@
           <w:sz w:val="28"/>
           <w:szCs w:val="28"/>
         </w:rPr>
-        <w:t>) необходимо заполнить пол</w:t>
-      </w:r>
-      <w:r>
-        <w:rPr>
-          <w:rFonts w:ascii="Times New Roman" w:hAnsi="Times New Roman" w:cs="Times New Roman"/>
-          <w:sz w:val="28"/>
-          <w:szCs w:val="28"/>
-        </w:rPr>
-        <w:t>е</w:t>
+        <w:t>) необходимо заполнить поле</w:t>
       </w:r>
       <w:r>
         <w:rPr>
@@ -3517,15 +3359,7 @@
           <w:sz w:val="28"/>
           <w:szCs w:val="28"/>
         </w:rPr>
-        <w:t>-</w:t>
-      </w:r>
-      <w:r>
-        <w:rPr>
-          <w:rFonts w:ascii="Times New Roman" w:hAnsi="Times New Roman" w:cs="Times New Roman"/>
-          <w:sz w:val="28"/>
-          <w:szCs w:val="28"/>
-        </w:rPr>
-        <w:t xml:space="preserve"> Наименование</w:t>
+        <w:t>- Наименование</w:t>
       </w:r>
       <w:r>
         <w:rPr>
@@ -3636,17 +3470,7 @@
           <w:sz w:val="28"/>
           <w:szCs w:val="28"/>
         </w:rPr>
-        <w:t>Удал</w:t>
-      </w:r>
-      <w:r>
-        <w:rPr>
-          <w:rFonts w:ascii="Times New Roman" w:hAnsi="Times New Roman" w:cs="Times New Roman"/>
-          <w:b/>
-          <w:bCs/>
-          <w:sz w:val="28"/>
-          <w:szCs w:val="28"/>
-        </w:rPr>
-        <w:t>ить</w:t>
+        <w:t>Удалить</w:t>
       </w:r>
       <w:r>
         <w:rPr>
@@ -3770,23 +3594,7 @@
           <w:sz w:val="28"/>
           <w:szCs w:val="28"/>
         </w:rPr>
-        <w:t xml:space="preserve">Для </w:t>
-      </w:r>
-      <w:r>
-        <w:rPr>
-          <w:rFonts w:ascii="Times New Roman" w:hAnsi="Times New Roman" w:cs="Times New Roman"/>
-          <w:sz w:val="28"/>
-          <w:szCs w:val="28"/>
-        </w:rPr>
-        <w:t>выдачи</w:t>
-      </w:r>
-      <w:r>
-        <w:rPr>
-          <w:rFonts w:ascii="Times New Roman" w:hAnsi="Times New Roman" w:cs="Times New Roman"/>
-          <w:sz w:val="28"/>
-          <w:szCs w:val="28"/>
-        </w:rPr>
-        <w:t xml:space="preserve"> книги необходимо войти в пункт меню </w:t>
+        <w:t xml:space="preserve">Для выдачи книги необходимо войти в пункт меню </w:t>
       </w:r>
       <w:r>
         <w:rPr>
@@ -4057,15 +3865,7 @@
           <w:sz w:val="28"/>
           <w:szCs w:val="28"/>
         </w:rPr>
-        <w:t xml:space="preserve">) необходимо заполнить </w:t>
-      </w:r>
-      <w:r>
-        <w:rPr>
-          <w:rFonts w:ascii="Times New Roman" w:hAnsi="Times New Roman" w:cs="Times New Roman"/>
-          <w:sz w:val="28"/>
-          <w:szCs w:val="28"/>
-        </w:rPr>
-        <w:t>выбрать</w:t>
+        <w:t>) необходимо заполнить выбрать</w:t>
       </w:r>
       <w:r>
         <w:rPr>
@@ -4301,17 +4101,7 @@
           <w:sz w:val="28"/>
           <w:szCs w:val="28"/>
         </w:rPr>
-        <w:t>Выда</w:t>
-      </w:r>
-      <w:r>
-        <w:rPr>
-          <w:rFonts w:ascii="Times New Roman" w:hAnsi="Times New Roman" w:cs="Times New Roman"/>
-          <w:b/>
-          <w:bCs/>
-          <w:sz w:val="28"/>
-          <w:szCs w:val="28"/>
-        </w:rPr>
-        <w:t>ть</w:t>
+        <w:t>Выдать</w:t>
       </w:r>
       <w:r>
         <w:rPr>
@@ -4422,15 +4212,7 @@
           <w:sz w:val="28"/>
           <w:szCs w:val="28"/>
         </w:rPr>
-        <w:t xml:space="preserve">Для </w:t>
-      </w:r>
-      <w:r>
-        <w:rPr>
-          <w:rFonts w:ascii="Times New Roman" w:hAnsi="Times New Roman" w:cs="Times New Roman"/>
-          <w:sz w:val="28"/>
-          <w:szCs w:val="28"/>
-        </w:rPr>
-        <w:t>регистрации</w:t>
+        <w:t>Для регистрации</w:t>
       </w:r>
       <w:r>
         <w:rPr>
@@ -4440,8 +4222,6 @@
         </w:rPr>
         <w:t xml:space="preserve"> читателя</w:t>
       </w:r>
-      <w:bookmarkStart w:id="0" w:name="_GoBack"/>
-      <w:bookmarkEnd w:id="0"/>
       <w:r>
         <w:rPr>
           <w:rFonts w:ascii="Times New Roman" w:hAnsi="Times New Roman" w:cs="Times New Roman"/>
@@ -4683,23 +4463,7 @@
           <w:sz w:val="28"/>
           <w:szCs w:val="28"/>
         </w:rPr>
-        <w:t xml:space="preserve">В открывшемся окне (см. Рисунок </w:t>
-      </w:r>
-      <w:r>
-        <w:rPr>
-          <w:rFonts w:ascii="Times New Roman" w:hAnsi="Times New Roman" w:cs="Times New Roman"/>
-          <w:sz w:val="28"/>
-          <w:szCs w:val="28"/>
-        </w:rPr>
-        <w:t>11</w:t>
-      </w:r>
-      <w:r>
-        <w:rPr>
-          <w:rFonts w:ascii="Times New Roman" w:hAnsi="Times New Roman" w:cs="Times New Roman"/>
-          <w:sz w:val="28"/>
-          <w:szCs w:val="28"/>
-        </w:rPr>
-        <w:t>) необходимо заполнить выбрать</w:t>
+        <w:t>В открывшемся окне (см. Рисунок 11) необходимо заполнить выбрать</w:t>
       </w:r>
       <w:r>
         <w:rPr>
@@ -4835,22 +4599,7 @@
           <w:szCs w:val="28"/>
         </w:rPr>
         <w:tab/>
-      </w:r>
-      <w:r>
-        <w:rPr>
-          <w:rFonts w:ascii="Times New Roman" w:hAnsi="Times New Roman" w:cs="Times New Roman"/>
-          <w:sz w:val="28"/>
-          <w:szCs w:val="28"/>
-        </w:rPr>
-        <w:t xml:space="preserve">- </w:t>
-      </w:r>
-      <w:r>
-        <w:rPr>
-          <w:rFonts w:ascii="Times New Roman" w:hAnsi="Times New Roman" w:cs="Times New Roman"/>
-          <w:sz w:val="28"/>
-          <w:szCs w:val="28"/>
-        </w:rPr>
-        <w:t>Адрес</w:t>
+        <w:t>- Адрес</w:t>
       </w:r>
       <w:r>
         <w:rPr>
@@ -4876,22 +4625,7 @@
           <w:szCs w:val="28"/>
         </w:rPr>
         <w:tab/>
-      </w:r>
-      <w:r>
-        <w:rPr>
-          <w:rFonts w:ascii="Times New Roman" w:hAnsi="Times New Roman" w:cs="Times New Roman"/>
-          <w:sz w:val="28"/>
-          <w:szCs w:val="28"/>
-        </w:rPr>
-        <w:t xml:space="preserve">- </w:t>
-      </w:r>
-      <w:r>
-        <w:rPr>
-          <w:rFonts w:ascii="Times New Roman" w:hAnsi="Times New Roman" w:cs="Times New Roman"/>
-          <w:sz w:val="28"/>
-          <w:szCs w:val="28"/>
-        </w:rPr>
-        <w:t>Телефон</w:t>
+        <w:t>- Телефон</w:t>
       </w:r>
       <w:r>
         <w:rPr>
@@ -4917,22 +4651,7 @@
           <w:szCs w:val="28"/>
         </w:rPr>
         <w:tab/>
-      </w:r>
-      <w:r>
-        <w:rPr>
-          <w:rFonts w:ascii="Times New Roman" w:hAnsi="Times New Roman" w:cs="Times New Roman"/>
-          <w:sz w:val="28"/>
-          <w:szCs w:val="28"/>
-        </w:rPr>
-        <w:t xml:space="preserve">- </w:t>
-      </w:r>
-      <w:r>
-        <w:rPr>
-          <w:rFonts w:ascii="Times New Roman" w:hAnsi="Times New Roman" w:cs="Times New Roman"/>
-          <w:sz w:val="28"/>
-          <w:szCs w:val="28"/>
-        </w:rPr>
-        <w:t>Дата рождения</w:t>
+        <w:t>- Дата рождения</w:t>
       </w:r>
       <w:r>
         <w:rPr>
@@ -5023,6 +4742,321 @@
           <w:sz w:val="28"/>
           <w:szCs w:val="28"/>
         </w:rPr>
+        <w:t>11</w:t>
+      </w:r>
+      <w:r>
+        <w:rPr>
+          <w:rFonts w:ascii="Times New Roman" w:hAnsi="Times New Roman" w:cs="Times New Roman"/>
+          <w:b/>
+          <w:bCs/>
+          <w:sz w:val="28"/>
+          <w:szCs w:val="28"/>
+        </w:rPr>
+        <w:t xml:space="preserve">. </w:t>
+      </w:r>
+      <w:r>
+        <w:rPr>
+          <w:rFonts w:ascii="Times New Roman" w:hAnsi="Times New Roman" w:cs="Times New Roman"/>
+          <w:b/>
+          <w:bCs/>
+          <w:sz w:val="28"/>
+          <w:szCs w:val="28"/>
+        </w:rPr>
+        <w:t>Зарегистрировать читателя</w:t>
+      </w:r>
+      <w:r>
+        <w:rPr>
+          <w:rFonts w:ascii="Times New Roman" w:hAnsi="Times New Roman" w:cs="Times New Roman"/>
+          <w:b/>
+          <w:bCs/>
+          <w:sz w:val="28"/>
+          <w:szCs w:val="28"/>
+        </w:rPr>
+        <w:t>.</w:t>
+      </w:r>
+    </w:p>
+    <w:p>
+      <w:pPr>
+        <w:rPr>
+          <w:rFonts w:ascii="Times New Roman" w:hAnsi="Times New Roman" w:cs="Times New Roman"/>
+          <w:sz w:val="28"/>
+          <w:szCs w:val="28"/>
+        </w:rPr>
+      </w:pPr>
+      <w:r>
+        <w:rPr>
+          <w:rFonts w:ascii="Times New Roman" w:hAnsi="Times New Roman" w:cs="Times New Roman"/>
+          <w:sz w:val="28"/>
+          <w:szCs w:val="28"/>
+        </w:rPr>
+        <w:t>Для сохранения данных необходимо нажать кнопку «</w:t>
+      </w:r>
+      <w:r>
+        <w:rPr>
+          <w:rFonts w:ascii="Times New Roman" w:hAnsi="Times New Roman" w:cs="Times New Roman"/>
+          <w:sz w:val="28"/>
+          <w:szCs w:val="28"/>
+        </w:rPr>
+        <w:t>Сохранить</w:t>
+      </w:r>
+      <w:r>
+        <w:rPr>
+          <w:rFonts w:ascii="Times New Roman" w:hAnsi="Times New Roman" w:cs="Times New Roman"/>
+          <w:sz w:val="28"/>
+          <w:szCs w:val="28"/>
+        </w:rPr>
+        <w:t>».</w:t>
+      </w:r>
+    </w:p>
+    <w:p>
+      <w:pPr>
+        <w:rPr>
+          <w:rFonts w:ascii="Times New Roman" w:hAnsi="Times New Roman" w:cs="Times New Roman"/>
+          <w:sz w:val="28"/>
+          <w:szCs w:val="28"/>
+        </w:rPr>
+      </w:pPr>
+    </w:p>
+    <w:p>
+      <w:pPr>
+        <w:rPr>
+          <w:rFonts w:ascii="Times New Roman" w:hAnsi="Times New Roman" w:cs="Times New Roman"/>
+          <w:b/>
+          <w:bCs/>
+          <w:sz w:val="28"/>
+          <w:szCs w:val="28"/>
+        </w:rPr>
+      </w:pPr>
+      <w:r>
+        <w:rPr>
+          <w:rFonts w:ascii="Times New Roman" w:hAnsi="Times New Roman" w:cs="Times New Roman"/>
+          <w:b/>
+          <w:bCs/>
+          <w:sz w:val="28"/>
+          <w:szCs w:val="28"/>
+        </w:rPr>
+        <w:t>4.5 Удаление читателя</w:t>
+      </w:r>
+    </w:p>
+    <w:p>
+      <w:pPr>
+        <w:rPr>
+          <w:rFonts w:ascii="Times New Roman" w:hAnsi="Times New Roman" w:cs="Times New Roman"/>
+          <w:sz w:val="28"/>
+          <w:szCs w:val="28"/>
+        </w:rPr>
+      </w:pPr>
+      <w:r>
+        <w:rPr>
+          <w:rFonts w:ascii="Times New Roman" w:hAnsi="Times New Roman" w:cs="Times New Roman"/>
+          <w:sz w:val="28"/>
+          <w:szCs w:val="28"/>
+        </w:rPr>
+        <w:t xml:space="preserve">Для добавления новой книги необходимо войти в пункт меню </w:t>
+      </w:r>
+      <w:r>
+        <w:rPr>
+          <w:rFonts w:ascii="Times New Roman" w:hAnsi="Times New Roman" w:cs="Times New Roman"/>
+          <w:sz w:val="28"/>
+          <w:szCs w:val="28"/>
+        </w:rPr>
+        <w:t>“</w:t>
+      </w:r>
+      <w:r>
+        <w:rPr>
+          <w:rFonts w:ascii="Times New Roman" w:hAnsi="Times New Roman" w:cs="Times New Roman"/>
+          <w:sz w:val="28"/>
+          <w:szCs w:val="28"/>
+        </w:rPr>
+        <w:t>Читатели</w:t>
+      </w:r>
+      <w:r>
+        <w:rPr>
+          <w:rFonts w:ascii="Times New Roman" w:hAnsi="Times New Roman" w:cs="Times New Roman"/>
+          <w:sz w:val="28"/>
+          <w:szCs w:val="28"/>
+        </w:rPr>
+        <w:t>”</w:t>
+      </w:r>
+      <w:r>
+        <w:t xml:space="preserve"> </w:t>
+      </w:r>
+      <w:r>
+        <w:rPr>
+          <w:rFonts w:ascii="Times New Roman" w:hAnsi="Times New Roman" w:cs="Times New Roman"/>
+          <w:sz w:val="28"/>
+          <w:szCs w:val="28"/>
+        </w:rPr>
+        <w:t>(см.</w:t>
+      </w:r>
+      <w:r>
+        <w:rPr>
+          <w:rFonts w:ascii="Times New Roman" w:hAnsi="Times New Roman" w:cs="Times New Roman"/>
+          <w:sz w:val="28"/>
+          <w:szCs w:val="28"/>
+        </w:rPr>
+        <w:t xml:space="preserve"> </w:t>
+      </w:r>
+      <w:r>
+        <w:rPr>
+          <w:rFonts w:ascii="Times New Roman" w:hAnsi="Times New Roman" w:cs="Times New Roman"/>
+          <w:sz w:val="28"/>
+          <w:szCs w:val="28"/>
+        </w:rPr>
+        <w:t xml:space="preserve">Рисунок </w:t>
+      </w:r>
+      <w:r>
+        <w:rPr>
+          <w:rFonts w:ascii="Times New Roman" w:hAnsi="Times New Roman" w:cs="Times New Roman"/>
+          <w:sz w:val="28"/>
+          <w:szCs w:val="28"/>
+        </w:rPr>
+        <w:t>12</w:t>
+      </w:r>
+      <w:r>
+        <w:rPr>
+          <w:rFonts w:ascii="Times New Roman" w:hAnsi="Times New Roman" w:cs="Times New Roman"/>
+          <w:sz w:val="28"/>
+          <w:szCs w:val="28"/>
+        </w:rPr>
+        <w:t xml:space="preserve">) </w:t>
+      </w:r>
+      <w:r>
+        <w:rPr>
+          <w:rFonts w:ascii="Times New Roman" w:hAnsi="Times New Roman" w:cs="Times New Roman"/>
+          <w:sz w:val="28"/>
+          <w:szCs w:val="28"/>
+        </w:rPr>
+        <w:t xml:space="preserve">и нажать </w:t>
+      </w:r>
+      <w:r>
+        <w:rPr>
+          <w:rFonts w:ascii="Times New Roman" w:hAnsi="Times New Roman" w:cs="Times New Roman"/>
+          <w:sz w:val="28"/>
+          <w:szCs w:val="28"/>
+        </w:rPr>
+        <w:t>“</w:t>
+      </w:r>
+      <w:r>
+        <w:rPr>
+          <w:rFonts w:ascii="Times New Roman" w:hAnsi="Times New Roman" w:cs="Times New Roman"/>
+          <w:sz w:val="28"/>
+          <w:szCs w:val="28"/>
+        </w:rPr>
+        <w:t>Удалить</w:t>
+      </w:r>
+      <w:r>
+        <w:rPr>
+          <w:rFonts w:ascii="Times New Roman" w:hAnsi="Times New Roman" w:cs="Times New Roman"/>
+          <w:sz w:val="28"/>
+          <w:szCs w:val="28"/>
+        </w:rPr>
+        <w:t xml:space="preserve"> читателя</w:t>
+      </w:r>
+      <w:r>
+        <w:rPr>
+          <w:rFonts w:ascii="Times New Roman" w:hAnsi="Times New Roman" w:cs="Times New Roman"/>
+          <w:sz w:val="28"/>
+          <w:szCs w:val="28"/>
+        </w:rPr>
+        <w:t>”</w:t>
+      </w:r>
+      <w:r>
+        <w:rPr>
+          <w:rFonts w:ascii="Times New Roman" w:hAnsi="Times New Roman" w:cs="Times New Roman"/>
+          <w:sz w:val="28"/>
+          <w:szCs w:val="28"/>
+        </w:rPr>
+        <w:t>.</w:t>
+      </w:r>
+    </w:p>
+    <w:p>
+      <w:pPr>
+        <w:rPr>
+          <w:rFonts w:ascii="Times New Roman" w:hAnsi="Times New Roman" w:cs="Times New Roman"/>
+          <w:sz w:val="28"/>
+          <w:szCs w:val="28"/>
+        </w:rPr>
+      </w:pPr>
+      <w:r>
+        <w:rPr>
+          <w:noProof/>
+        </w:rPr>
+        <w:lastRenderedPageBreak/>
+        <w:drawing>
+          <wp:inline distT="0" distB="0" distL="0" distR="0" wp14:anchorId="1D50B813" wp14:editId="5620B3D6">
+            <wp:extent cx="6152515" cy="3749040"/>
+            <wp:effectExtent l="0" t="0" r="635" b="3810"/>
+            <wp:docPr id="12" name="Picture 12"/>
+            <wp:cNvGraphicFramePr>
+              <a:graphicFrameLocks xmlns:a="http://schemas.openxmlformats.org/drawingml/2006/main" noChangeAspect="1"/>
+            </wp:cNvGraphicFramePr>
+            <a:graphic xmlns:a="http://schemas.openxmlformats.org/drawingml/2006/main">
+              <a:graphicData uri="http://schemas.openxmlformats.org/drawingml/2006/picture">
+                <pic:pic xmlns:pic="http://schemas.openxmlformats.org/drawingml/2006/picture">
+                  <pic:nvPicPr>
+                    <pic:cNvPr id="1" name=""/>
+                    <pic:cNvPicPr/>
+                  </pic:nvPicPr>
+                  <pic:blipFill>
+                    <a:blip r:embed="rId17"/>
+                    <a:stretch>
+                      <a:fillRect/>
+                    </a:stretch>
+                  </pic:blipFill>
+                  <pic:spPr>
+                    <a:xfrm>
+                      <a:off x="0" y="0"/>
+                      <a:ext cx="6152515" cy="3749040"/>
+                    </a:xfrm>
+                    <a:prstGeom prst="rect">
+                      <a:avLst/>
+                    </a:prstGeom>
+                  </pic:spPr>
+                </pic:pic>
+              </a:graphicData>
+            </a:graphic>
+          </wp:inline>
+        </w:drawing>
+      </w:r>
+    </w:p>
+    <w:p>
+      <w:pPr>
+        <w:jc w:val="center"/>
+        <w:rPr>
+          <w:rFonts w:ascii="Times New Roman" w:hAnsi="Times New Roman" w:cs="Times New Roman"/>
+          <w:b/>
+          <w:bCs/>
+          <w:sz w:val="28"/>
+          <w:szCs w:val="28"/>
+        </w:rPr>
+      </w:pPr>
+      <w:r>
+        <w:rPr>
+          <w:rFonts w:ascii="Times New Roman" w:hAnsi="Times New Roman" w:cs="Times New Roman"/>
+          <w:sz w:val="28"/>
+          <w:szCs w:val="28"/>
+        </w:rPr>
+        <w:tab/>
+      </w:r>
+      <w:r>
+        <w:rPr>
+          <w:rFonts w:ascii="Times New Roman" w:hAnsi="Times New Roman" w:cs="Times New Roman"/>
+          <w:b/>
+          <w:bCs/>
+          <w:sz w:val="28"/>
+          <w:szCs w:val="28"/>
+        </w:rPr>
+        <w:t xml:space="preserve">Рисунок </w:t>
+      </w:r>
+      <w:r>
+        <w:rPr>
+          <w:rFonts w:ascii="Times New Roman" w:hAnsi="Times New Roman" w:cs="Times New Roman"/>
+          <w:b/>
+          <w:bCs/>
+          <w:sz w:val="28"/>
+          <w:szCs w:val="28"/>
+        </w:rPr>
         <w:t>1</w:t>
       </w:r>
       <w:r>
@@ -5033,7 +5067,7 @@
           <w:sz w:val="28"/>
           <w:szCs w:val="28"/>
         </w:rPr>
-        <w:t>1</w:t>
+        <w:t>2</w:t>
       </w:r>
       <w:r>
         <w:rPr>
@@ -5053,27 +5087,17 @@
           <w:sz w:val="28"/>
           <w:szCs w:val="28"/>
         </w:rPr>
-        <w:t>Зар</w:t>
-      </w:r>
-      <w:r>
-        <w:rPr>
-          <w:rFonts w:ascii="Times New Roman" w:hAnsi="Times New Roman" w:cs="Times New Roman"/>
-          <w:b/>
-          <w:bCs/>
-          <w:sz w:val="28"/>
-          <w:szCs w:val="28"/>
-        </w:rPr>
-        <w:t>егист</w:t>
-      </w:r>
-      <w:r>
-        <w:rPr>
-          <w:rFonts w:ascii="Times New Roman" w:hAnsi="Times New Roman" w:cs="Times New Roman"/>
-          <w:b/>
-          <w:bCs/>
-          <w:sz w:val="28"/>
-          <w:szCs w:val="28"/>
-        </w:rPr>
-        <w:t>рировать</w:t>
+        <w:t>Удал</w:t>
+      </w:r>
+      <w:r>
+        <w:rPr>
+          <w:rFonts w:ascii="Times New Roman" w:hAnsi="Times New Roman" w:cs="Times New Roman"/>
+          <w:b/>
+          <w:bCs/>
+          <w:sz w:val="28"/>
+          <w:szCs w:val="28"/>
+        </w:rPr>
+        <w:t>ение</w:t>
       </w:r>
       <w:r>
         <w:rPr>
@@ -5110,6 +5134,215 @@
           <w:sz w:val="28"/>
           <w:szCs w:val="28"/>
         </w:rPr>
+        <w:t xml:space="preserve">В открывшемся окне (см. Рисунок </w:t>
+      </w:r>
+      <w:r>
+        <w:rPr>
+          <w:rFonts w:ascii="Times New Roman" w:hAnsi="Times New Roman" w:cs="Times New Roman"/>
+          <w:sz w:val="28"/>
+          <w:szCs w:val="28"/>
+        </w:rPr>
+        <w:t>13</w:t>
+      </w:r>
+      <w:r>
+        <w:rPr>
+          <w:rFonts w:ascii="Times New Roman" w:hAnsi="Times New Roman" w:cs="Times New Roman"/>
+          <w:sz w:val="28"/>
+          <w:szCs w:val="28"/>
+        </w:rPr>
+        <w:t>) необходимо заполнить поле</w:t>
+      </w:r>
+      <w:r>
+        <w:rPr>
+          <w:rFonts w:ascii="Times New Roman" w:hAnsi="Times New Roman" w:cs="Times New Roman"/>
+          <w:sz w:val="28"/>
+          <w:szCs w:val="28"/>
+        </w:rPr>
+        <w:t>:</w:t>
+      </w:r>
+    </w:p>
+    <w:p>
+      <w:pPr>
+        <w:ind w:firstLine="720"/>
+        <w:rPr>
+          <w:rFonts w:ascii="Times New Roman" w:hAnsi="Times New Roman" w:cs="Times New Roman"/>
+          <w:sz w:val="28"/>
+          <w:szCs w:val="28"/>
+        </w:rPr>
+      </w:pPr>
+      <w:r>
+        <w:rPr>
+          <w:rFonts w:ascii="Times New Roman" w:hAnsi="Times New Roman" w:cs="Times New Roman"/>
+          <w:sz w:val="28"/>
+          <w:szCs w:val="28"/>
+        </w:rPr>
+        <w:t xml:space="preserve">- </w:t>
+      </w:r>
+      <w:r>
+        <w:rPr>
+          <w:rFonts w:ascii="Times New Roman" w:hAnsi="Times New Roman" w:cs="Times New Roman"/>
+          <w:sz w:val="28"/>
+          <w:szCs w:val="28"/>
+        </w:rPr>
+        <w:t>Имя</w:t>
+      </w:r>
+      <w:r>
+        <w:rPr>
+          <w:rFonts w:ascii="Times New Roman" w:hAnsi="Times New Roman" w:cs="Times New Roman"/>
+          <w:sz w:val="28"/>
+          <w:szCs w:val="28"/>
+        </w:rPr>
+        <w:t>;</w:t>
+      </w:r>
+    </w:p>
+    <w:p>
+      <w:pPr>
+        <w:ind w:firstLine="720"/>
+        <w:rPr>
+          <w:rFonts w:ascii="Times New Roman" w:hAnsi="Times New Roman" w:cs="Times New Roman"/>
+          <w:sz w:val="28"/>
+          <w:szCs w:val="28"/>
+        </w:rPr>
+      </w:pPr>
+      <w:r>
+        <w:rPr>
+          <w:noProof/>
+        </w:rPr>
+        <w:drawing>
+          <wp:inline distT="0" distB="0" distL="0" distR="0" wp14:anchorId="0CB1F5AD" wp14:editId="222AAD04">
+            <wp:extent cx="2771775" cy="1704975"/>
+            <wp:effectExtent l="0" t="0" r="9525" b="9525"/>
+            <wp:docPr id="13" name="Picture 13"/>
+            <wp:cNvGraphicFramePr>
+              <a:graphicFrameLocks xmlns:a="http://schemas.openxmlformats.org/drawingml/2006/main" noChangeAspect="1"/>
+            </wp:cNvGraphicFramePr>
+            <a:graphic xmlns:a="http://schemas.openxmlformats.org/drawingml/2006/main">
+              <a:graphicData uri="http://schemas.openxmlformats.org/drawingml/2006/picture">
+                <pic:pic xmlns:pic="http://schemas.openxmlformats.org/drawingml/2006/picture">
+                  <pic:nvPicPr>
+                    <pic:cNvPr id="1" name=""/>
+                    <pic:cNvPicPr/>
+                  </pic:nvPicPr>
+                  <pic:blipFill>
+                    <a:blip r:embed="rId18"/>
+                    <a:stretch>
+                      <a:fillRect/>
+                    </a:stretch>
+                  </pic:blipFill>
+                  <pic:spPr>
+                    <a:xfrm>
+                      <a:off x="0" y="0"/>
+                      <a:ext cx="2771775" cy="1704975"/>
+                    </a:xfrm>
+                    <a:prstGeom prst="rect">
+                      <a:avLst/>
+                    </a:prstGeom>
+                  </pic:spPr>
+                </pic:pic>
+              </a:graphicData>
+            </a:graphic>
+          </wp:inline>
+        </w:drawing>
+      </w:r>
+      <w:bookmarkStart w:id="0" w:name="_GoBack"/>
+      <w:bookmarkEnd w:id="0"/>
+    </w:p>
+    <w:p>
+      <w:pPr>
+        <w:jc w:val="center"/>
+        <w:rPr>
+          <w:rFonts w:ascii="Times New Roman" w:hAnsi="Times New Roman" w:cs="Times New Roman"/>
+          <w:b/>
+          <w:bCs/>
+          <w:sz w:val="28"/>
+          <w:szCs w:val="28"/>
+        </w:rPr>
+      </w:pPr>
+      <w:r>
+        <w:rPr>
+          <w:rFonts w:ascii="Times New Roman" w:hAnsi="Times New Roman" w:cs="Times New Roman"/>
+          <w:b/>
+          <w:bCs/>
+          <w:sz w:val="28"/>
+          <w:szCs w:val="28"/>
+        </w:rPr>
+        <w:t xml:space="preserve">Рисунок </w:t>
+      </w:r>
+      <w:r>
+        <w:rPr>
+          <w:rFonts w:ascii="Times New Roman" w:hAnsi="Times New Roman" w:cs="Times New Roman"/>
+          <w:b/>
+          <w:bCs/>
+          <w:sz w:val="28"/>
+          <w:szCs w:val="28"/>
+        </w:rPr>
+        <w:t>13</w:t>
+      </w:r>
+      <w:r>
+        <w:rPr>
+          <w:rFonts w:ascii="Times New Roman" w:hAnsi="Times New Roman" w:cs="Times New Roman"/>
+          <w:b/>
+          <w:bCs/>
+          <w:sz w:val="28"/>
+          <w:szCs w:val="28"/>
+        </w:rPr>
+        <w:t xml:space="preserve">. </w:t>
+      </w:r>
+      <w:r>
+        <w:rPr>
+          <w:rFonts w:ascii="Times New Roman" w:hAnsi="Times New Roman" w:cs="Times New Roman"/>
+          <w:b/>
+          <w:bCs/>
+          <w:sz w:val="28"/>
+          <w:szCs w:val="28"/>
+        </w:rPr>
+        <w:t>Удалить</w:t>
+      </w:r>
+      <w:r>
+        <w:rPr>
+          <w:rFonts w:ascii="Times New Roman" w:hAnsi="Times New Roman" w:cs="Times New Roman"/>
+          <w:b/>
+          <w:bCs/>
+          <w:sz w:val="28"/>
+          <w:szCs w:val="28"/>
+        </w:rPr>
+        <w:t xml:space="preserve"> </w:t>
+      </w:r>
+      <w:r>
+        <w:rPr>
+          <w:rFonts w:ascii="Times New Roman" w:hAnsi="Times New Roman" w:cs="Times New Roman"/>
+          <w:b/>
+          <w:bCs/>
+          <w:sz w:val="28"/>
+          <w:szCs w:val="28"/>
+        </w:rPr>
+        <w:t>читателя</w:t>
+      </w:r>
+      <w:r>
+        <w:rPr>
+          <w:rFonts w:ascii="Times New Roman" w:hAnsi="Times New Roman" w:cs="Times New Roman"/>
+          <w:b/>
+          <w:bCs/>
+          <w:sz w:val="28"/>
+          <w:szCs w:val="28"/>
+        </w:rPr>
+        <w:t>.</w:t>
+      </w:r>
+    </w:p>
+    <w:p>
+      <w:pPr>
+        <w:rPr>
+          <w:rFonts w:ascii="Times New Roman" w:hAnsi="Times New Roman" w:cs="Times New Roman"/>
+          <w:sz w:val="28"/>
+          <w:szCs w:val="28"/>
+        </w:rPr>
+      </w:pPr>
+      <w:r>
+        <w:rPr>
+          <w:rFonts w:ascii="Times New Roman" w:hAnsi="Times New Roman" w:cs="Times New Roman"/>
+          <w:sz w:val="28"/>
+          <w:szCs w:val="28"/>
+        </w:rPr>
         <w:t>Для сохранения данных необходимо нажать кнопку «</w:t>
       </w:r>
       <w:r>
@@ -5118,7 +5351,7 @@
           <w:sz w:val="28"/>
           <w:szCs w:val="28"/>
         </w:rPr>
-        <w:t>Сохранить</w:t>
+        <w:t>Удалить</w:t>
       </w:r>
       <w:r>
         <w:rPr>
@@ -5128,6 +5361,25 @@
         </w:rPr>
         <w:t>».</w:t>
       </w:r>
+    </w:p>
+    <w:p>
+      <w:pPr>
+        <w:ind w:firstLine="720"/>
+        <w:rPr>
+          <w:rFonts w:ascii="Times New Roman" w:hAnsi="Times New Roman" w:cs="Times New Roman"/>
+          <w:sz w:val="28"/>
+          <w:szCs w:val="28"/>
+        </w:rPr>
+      </w:pPr>
+    </w:p>
+    <w:p>
+      <w:pPr>
+        <w:rPr>
+          <w:rFonts w:ascii="Times New Roman" w:hAnsi="Times New Roman" w:cs="Times New Roman"/>
+          <w:sz w:val="28"/>
+          <w:szCs w:val="28"/>
+        </w:rPr>
+      </w:pPr>
     </w:p>
     <w:p>
       <w:pPr>
@@ -6281,7 +6533,7 @@
 </file>
 
 <file path=customXml/itemProps1.xml><?xml version="1.0" encoding="utf-8"?>
-<ds:datastoreItem xmlns:ds="http://schemas.openxmlformats.org/officeDocument/2006/customXml" ds:itemID="{11EB49D7-5066-4FDF-AF06-DBDC3842E32E}">
+<ds:datastoreItem xmlns:ds="http://schemas.openxmlformats.org/officeDocument/2006/customXml" ds:itemID="{681EEC7D-9AD2-4D11-92B5-0E31EF0168B3}">
   <ds:schemaRefs>
     <ds:schemaRef ds:uri="http://schemas.openxmlformats.org/officeDocument/2006/bibliography"/>
   </ds:schemaRefs>
